--- a/TEMP/input/p074r_CB_+MHS_+G4/tl_p074r.docx
+++ b/TEMP/input/p074r_CB_+MHS_+G4/tl_p074r.docx
@@ -2826,36 +2826,14 @@
     <w:rPrDefault>
       <w:rPr>
         <w:rFonts w:ascii="Arial" w:cs="Arial" w:eastAsia="Arial" w:hAnsi="Arial"/>
-        <w:b w:val="0"/>
-        <w:i w:val="0"/>
-        <w:smallCaps w:val="0"/>
-        <w:strike w:val="0"/>
-        <w:color w:val="000000"/>
         <w:sz w:val="22"/>
         <w:szCs w:val="22"/>
-        <w:u w:val="none"/>
-        <w:shd w:fill="auto" w:val="clear"/>
-        <w:vertAlign w:val="baseline"/>
         <w:lang w:val="en"/>
       </w:rPr>
     </w:rPrDefault>
     <w:pPrDefault>
       <w:pPr>
-        <w:keepNext w:val="0"/>
-        <w:keepLines w:val="0"/>
-        <w:widowControl w:val="1"/>
-        <w:pBdr>
-          <w:top w:space="0" w:sz="0" w:val="nil"/>
-          <w:left w:space="0" w:sz="0" w:val="nil"/>
-          <w:bottom w:space="0" w:sz="0" w:val="nil"/>
-          <w:right w:space="0" w:sz="0" w:val="nil"/>
-          <w:between w:space="0" w:sz="0" w:val="nil"/>
-        </w:pBdr>
-        <w:shd w:fill="auto" w:val="clear"/>
-        <w:spacing w:after="0" w:before="0" w:line="276" w:lineRule="auto"/>
-        <w:ind w:left="0" w:right="0" w:firstLine="0"/>
-        <w:contextualSpacing w:val="0"/>
-        <w:jc w:val="left"/>
+        <w:spacing w:line="276" w:lineRule="auto"/>
       </w:pPr>
     </w:pPrDefault>
   </w:docDefaults>

--- a/TEMP/input/p074r_CB_+MHS_+G4/tl_p074r.docx
+++ b/TEMP/input/p074r_CB_+MHS_+G4/tl_p074r.docx
@@ -747,10 +747,16 @@
       </w:r>
       <w:r>
         <w:rPr>
-          <w:color w:val="000000"/>
-          <w:rtl w:val="0"/>
-        </w:rPr>
-        <w:t xml:space="preserve">To make </w:t>
+          <w:rtl w:val="0"/>
+        </w:rPr>
+        <w:t xml:space="preserve">For making</w:t>
+      </w:r>
+      <w:r>
+        <w:rPr>
+          <w:color w:val="000000"/>
+          <w:rtl w:val="0"/>
+        </w:rPr>
+        <w:t xml:space="preserve"> </w:t>
       </w:r>
       <w:r>
         <w:rPr>
@@ -767,7 +773,7 @@
           <w:color w:val="000000"/>
           <w:rtl w:val="0"/>
         </w:rPr>
-        <w:t xml:space="preserve">vermillion</w:t>
+        <w:t xml:space="preserve">vermilion</w:t>
       </w:r>
       <w:r>
         <w:rPr>
@@ -900,7 +906,54 @@
           <w:color w:val="000000"/>
           <w:rtl w:val="0"/>
         </w:rPr>
-        <w:t xml:space="preserve">, and melt it, and add two </w:t>
+        <w:t xml:space="preserve">, &amp;</w:t>
+      </w:r>
+      <w:r>
+        <w:rPr>
+          <w:rFonts w:ascii="Courier New" w:cs="Courier New" w:eastAsia="Courier New" w:hAnsi="Courier New"/>
+          <w:color w:val="a9a9a9"/>
+          <w:sz w:val="18"/>
+          <w:szCs w:val="18"/>
+          <w:rtl w:val="0"/>
+        </w:rPr>
+        <w:t xml:space="preserve">amp;</w:t>
+      </w:r>
+      <w:r>
+        <w:rPr>
+          <w:color w:val="000000"/>
+          <w:rtl w:val="0"/>
+        </w:rPr>
+        <w:t xml:space="preserve"> melt it, &amp;</w:t>
+      </w:r>
+      <w:r>
+        <w:rPr>
+          <w:rFonts w:ascii="Courier New" w:cs="Courier New" w:eastAsia="Courier New" w:hAnsi="Courier New"/>
+          <w:color w:val="a9a9a9"/>
+          <w:sz w:val="18"/>
+          <w:szCs w:val="18"/>
+          <w:rtl w:val="0"/>
+        </w:rPr>
+        <w:t xml:space="preserve">amp;</w:t>
+      </w:r>
+      <w:r>
+        <w:rPr>
+          <w:color w:val="000000"/>
+          <w:rtl w:val="0"/>
+        </w:rPr>
+        <w:t xml:space="preserve"> </w:t>
+      </w:r>
+      <w:r>
+        <w:rPr>
+          <w:rtl w:val="0"/>
+        </w:rPr>
+        <w:t xml:space="preserve">put it into</w:t>
+      </w:r>
+      <w:r>
+        <w:rPr>
+          <w:color w:val="000000"/>
+          <w:rtl w:val="0"/>
+        </w:rPr>
+        <w:t xml:space="preserve"> two </w:t>
       </w:r>
       <w:r>
         <w:rPr>
@@ -919,6 +972,60 @@
       <w:r>
         <w:rPr>
           <w:rFonts w:ascii="Courier New" w:cs="Courier New" w:eastAsia="Courier New" w:hAnsi="Courier New"/>
+          <w:color w:val="a91111"/>
+          <w:sz w:val="18"/>
+          <w:szCs w:val="18"/>
+          <w:rtl w:val="0"/>
+        </w:rPr>
+        <w:t xml:space="preserve">&lt;del&gt;</w:t>
+      </w:r>
+      <w:r>
+        <w:rPr>
+          <w:rFonts w:ascii="Courier New" w:cs="Courier New" w:eastAsia="Courier New" w:hAnsi="Courier New"/>
+          <w:color w:val="0000ff"/>
+          <w:sz w:val="18"/>
+          <w:szCs w:val="18"/>
+          <w:rtl w:val="0"/>
+        </w:rPr>
+        <w:t xml:space="preserve">&lt;fr&gt;</w:t>
+      </w:r>
+      <w:r>
+        <w:rPr>
+          <w:color w:val="000000"/>
+          <w:rtl w:val="0"/>
+        </w:rPr>
+        <w:t xml:space="preserve">merecuse</w:t>
+      </w:r>
+      <w:r>
+        <w:rPr>
+          <w:rFonts w:ascii="Courier New" w:cs="Courier New" w:eastAsia="Courier New" w:hAnsi="Courier New"/>
+          <w:color w:val="0000ff"/>
+          <w:sz w:val="18"/>
+          <w:szCs w:val="18"/>
+          <w:rtl w:val="0"/>
+        </w:rPr>
+        <w:t xml:space="preserve">&lt;/fr&gt;</w:t>
+      </w:r>
+      <w:r>
+        <w:rPr>
+          <w:rFonts w:ascii="Courier New" w:cs="Courier New" w:eastAsia="Courier New" w:hAnsi="Courier New"/>
+          <w:color w:val="a91111"/>
+          <w:sz w:val="18"/>
+          <w:szCs w:val="18"/>
+          <w:rtl w:val="0"/>
+        </w:rPr>
+        <w:t xml:space="preserve">&lt;/del&gt;</w:t>
+      </w:r>
+      <w:r>
+        <w:rPr>
+          <w:color w:val="000000"/>
+          <w:rtl w:val="0"/>
+        </w:rPr>
+        <w:t xml:space="preserve"> </w:t>
+      </w:r>
+      <w:r>
+        <w:rPr>
+          <w:rFonts w:ascii="Courier New" w:cs="Courier New" w:eastAsia="Courier New" w:hAnsi="Courier New"/>
           <w:color w:val="7f6000"/>
           <w:sz w:val="18"/>
           <w:szCs w:val="18"/>
@@ -968,7 +1075,20 @@
           <w:color w:val="000000"/>
           <w:rtl w:val="0"/>
         </w:rPr>
-        <w:t xml:space="preserve"> to it. And if this material ignites, cover it quite </w:t>
+        <w:t xml:space="preserve">. And if this </w:t>
+      </w:r>
+      <w:r>
+        <w:rPr>
+          <w:rtl w:val="0"/>
+        </w:rPr>
+        <w:t xml:space="preserve">substance</w:t>
+      </w:r>
+      <w:r>
+        <w:rPr>
+          <w:color w:val="000000"/>
+          <w:rtl w:val="0"/>
+        </w:rPr>
+        <w:t xml:space="preserve"> ignites, cover it quite </w:t>
       </w:r>
       <w:r>
         <w:rPr>
@@ -982,7 +1102,20 @@
           <w:color w:val="000000"/>
           <w:rtl w:val="0"/>
         </w:rPr>
-        <w:t xml:space="preserve">, so that the air does not pass into the pot, then put everything for some time after into a </w:t>
+        <w:t xml:space="preserve">, so the air does not pass into the pot, then put </w:t>
+      </w:r>
+      <w:r>
+        <w:rPr>
+          <w:rtl w:val="0"/>
+        </w:rPr>
+        <w:t xml:space="preserve">the whole</w:t>
+      </w:r>
+      <w:r>
+        <w:rPr>
+          <w:color w:val="000000"/>
+          <w:rtl w:val="0"/>
+        </w:rPr>
+        <w:t xml:space="preserve"> for some time after into a </w:t>
       </w:r>
       <w:r>
         <w:rPr>
@@ -1016,26 +1149,33 @@
           <w:color w:val="000000"/>
           <w:rtl w:val="0"/>
         </w:rPr>
-        <w:t xml:space="preserve"> pot, </w:t>
-      </w:r>
-      <w:commentRangeStart w:id="0"/>
-      <w:r>
-        <w:rPr>
-          <w:color w:val="000000"/>
-          <w:rtl w:val="0"/>
-        </w:rPr>
-        <w:t xml:space="preserve">into </w:t>
-      </w:r>
-      <w:commentRangeEnd w:id="0"/>
-      <w:r>
-        <w:commentReference w:id="0"/>
-      </w:r>
-      <w:r>
-        <w:rPr>
-          <w:color w:val="000000"/>
-          <w:rtl w:val="0"/>
-        </w:rPr>
-        <w:t xml:space="preserve">the fire. In the space of twenty-four hours, you will have good </w:t>
+        <w:t xml:space="preserve"> pot, onto the fire </w:t>
+      </w:r>
+      <w:r>
+        <w:rPr>
+          <w:rtl w:val="0"/>
+        </w:rPr>
+        <w:t xml:space="preserve">for</w:t>
+      </w:r>
+      <w:r>
+        <w:rPr>
+          <w:color w:val="000000"/>
+          <w:rtl w:val="0"/>
+        </w:rPr>
+        <w:t xml:space="preserve"> the space of twenty-four hours</w:t>
+      </w:r>
+      <w:r>
+        <w:rPr>
+          <w:rtl w:val="0"/>
+        </w:rPr>
+        <w:t xml:space="preserve">. Y</w:t>
+      </w:r>
+      <w:r>
+        <w:rPr>
+          <w:color w:val="000000"/>
+          <w:rtl w:val="0"/>
+        </w:rPr>
+        <w:t xml:space="preserve">ou will have good </w:t>
       </w:r>
       <w:r>
         <w:rPr>
@@ -1052,7 +1192,20 @@
           <w:color w:val="000000"/>
           <w:rtl w:val="0"/>
         </w:rPr>
-        <w:t xml:space="preserve">vermillon</w:t>
+        <w:t xml:space="preserve">vermil</w:t>
+      </w:r>
+      <w:r>
+        <w:rPr>
+          <w:rtl w:val="0"/>
+        </w:rPr>
+        <w:t xml:space="preserve">io</w:t>
+      </w:r>
+      <w:r>
+        <w:rPr>
+          <w:color w:val="000000"/>
+          <w:rtl w:val="0"/>
+        </w:rPr>
+        <w:t xml:space="preserve">n</w:t>
       </w:r>
       <w:r>
         <w:rPr>
@@ -2758,62 +2911,6 @@
     </w:sectPr>
   </w:body>
 </w:document>
-</file>
-
-<file path=word/comments.xml><?xml version="1.0" encoding="utf-8"?>
-<w:comments xmlns:mc="http://schemas.openxmlformats.org/markup-compatibility/2006" xmlns:o="urn:schemas-microsoft-com:office:office" xmlns:r="http://schemas.openxmlformats.org/officeDocument/2006/relationships" xmlns:m="http://schemas.openxmlformats.org/officeDocument/2006/math" xmlns:v="urn:schemas-microsoft-com:vml" xmlns:wp="http://schemas.openxmlformats.org/drawingml/2006/wordprocessingDrawing" xmlns:w10="urn:schemas-microsoft-com:office:word" xmlns:w="http://schemas.openxmlformats.org/wordprocessingml/2006/main" xmlns:wne="http://schemas.microsoft.com/office/word/2006/wordml" xmlns:sl="http://schemas.openxmlformats.org/schemaLibrary/2006/main" xmlns:a="http://schemas.openxmlformats.org/drawingml/2006/main" xmlns:pic="http://schemas.openxmlformats.org/drawingml/2006/picture" xmlns:c="http://schemas.openxmlformats.org/drawingml/2006/chart" xmlns:lc="http://schemas.openxmlformats.org/drawingml/2006/lockedCanvas" xmlns:dgm="http://schemas.openxmlformats.org/drawingml/2006/diagram" xmlns:wps="http://schemas.microsoft.com/office/word/2010/wordprocessingShape" xmlns:wpg="http://schemas.microsoft.com/office/word/2010/wordprocessingGroup" xmlns:w14="http://schemas.microsoft.com/office/word/2010/wordml" xmlns:w15="http://schemas.microsoft.com/office/word/2012/wordml">
-  <w:comment w:author="Charlotte Buecheler" w:id="0" w:date="2015-06-18T14:03:06Z">
-    <w:p>
-      <w:pPr>
-        <w:keepNext w:val="0"/>
-        <w:keepLines w:val="0"/>
-        <w:widowControl w:val="0"/>
-        <w:pBdr>
-          <w:top w:space="0" w:sz="0" w:val="nil"/>
-          <w:left w:space="0" w:sz="0" w:val="nil"/>
-          <w:bottom w:space="0" w:sz="0" w:val="nil"/>
-          <w:right w:space="0" w:sz="0" w:val="nil"/>
-          <w:between w:space="0" w:sz="0" w:val="nil"/>
-        </w:pBdr>
-        <w:shd w:fill="auto" w:val="clear"/>
-        <w:spacing w:after="0" w:before="0" w:line="240" w:lineRule="auto"/>
-        <w:ind w:left="0" w:right="0" w:firstLine="0"/>
-        <w:contextualSpacing w:val="0"/>
-        <w:jc w:val="left"/>
-        <w:rPr>
-          <w:rFonts w:ascii="Arial" w:cs="Arial" w:eastAsia="Arial" w:hAnsi="Arial"/>
-          <w:b w:val="0"/>
-          <w:i w:val="0"/>
-          <w:smallCaps w:val="0"/>
-          <w:strike w:val="0"/>
-          <w:color w:val="000000"/>
-          <w:sz w:val="22"/>
-          <w:szCs w:val="22"/>
-          <w:u w:val="none"/>
-          <w:shd w:fill="auto" w:val="clear"/>
-          <w:vertAlign w:val="baseline"/>
-        </w:rPr>
-      </w:pPr>
-      <w:r>
-        <w:rPr>
-          <w:rFonts w:ascii="Arial" w:cs="Arial" w:eastAsia="Arial" w:hAnsi="Arial"/>
-          <w:b w:val="0"/>
-          <w:i w:val="0"/>
-          <w:smallCaps w:val="0"/>
-          <w:strike w:val="0"/>
-          <w:color w:val="000000"/>
-          <w:sz w:val="22"/>
-          <w:szCs w:val="22"/>
-          <w:u w:val="none"/>
-          <w:shd w:fill="auto" w:val="clear"/>
-          <w:vertAlign w:val="baseline"/>
-          <w:rtl w:val="0"/>
-        </w:rPr>
-        <w:t xml:space="preserve">or on the fire? French "au feu," "into" chosen in contrast with "dessus du foeu" ("on the fire") below.</w:t>
-      </w:r>
-    </w:p>
-  </w:comment>
-</w:comments>
 </file>
 
 <file path=word/numbering.xml><?xml version="1.0" encoding="utf-8"?>

--- a/TEMP/input/p074r_CB_+MHS_+G4/tl_p074r.docx
+++ b/TEMP/input/p074r_CB_+MHS_+G4/tl_p074r.docx
@@ -862,10 +862,37 @@
       </w:r>
       <w:r>
         <w:rPr>
-          <w:color w:val="000000"/>
-          <w:rtl w:val="0"/>
-        </w:rPr>
-        <w:t xml:space="preserve">pounds </w:t>
+          <w:rFonts w:ascii="Courier New" w:cs="Courier New" w:eastAsia="Courier New" w:hAnsi="Courier New"/>
+          <w:color w:val="0000ff"/>
+          <w:sz w:val="18"/>
+          <w:szCs w:val="18"/>
+          <w:rtl w:val="0"/>
+        </w:rPr>
+        <w:t xml:space="preserve">&lt;ms&gt;</w:t>
+      </w:r>
+      <w:r>
+        <w:rPr>
+          <w:color w:val="000000"/>
+          <w:rtl w:val="0"/>
+        </w:rPr>
+        <w:t xml:space="preserve">pounds</w:t>
+      </w:r>
+      <w:r>
+        <w:rPr>
+          <w:rFonts w:ascii="Courier New" w:cs="Courier New" w:eastAsia="Courier New" w:hAnsi="Courier New"/>
+          <w:color w:val="0000ff"/>
+          <w:sz w:val="18"/>
+          <w:szCs w:val="18"/>
+          <w:rtl w:val="0"/>
+        </w:rPr>
+        <w:t xml:space="preserve">&lt;/ms&gt;</w:t>
+      </w:r>
+      <w:r>
+        <w:rPr>
+          <w:color w:val="000000"/>
+          <w:rtl w:val="0"/>
+        </w:rPr>
+        <w:t xml:space="preserve"> </w:t>
       </w:r>
       <w:r>
         <w:rPr>
@@ -957,10 +984,37 @@
       </w:r>
       <w:r>
         <w:rPr>
-          <w:color w:val="000000"/>
-          <w:rtl w:val="0"/>
-        </w:rPr>
-        <w:t xml:space="preserve">pounds </w:t>
+          <w:rFonts w:ascii="Courier New" w:cs="Courier New" w:eastAsia="Courier New" w:hAnsi="Courier New"/>
+          <w:color w:val="0000ff"/>
+          <w:sz w:val="18"/>
+          <w:szCs w:val="18"/>
+          <w:rtl w:val="0"/>
+        </w:rPr>
+        <w:t xml:space="preserve">&lt;ms&gt;</w:t>
+      </w:r>
+      <w:r>
+        <w:rPr>
+          <w:color w:val="000000"/>
+          <w:rtl w:val="0"/>
+        </w:rPr>
+        <w:t xml:space="preserve">pounds</w:t>
+      </w:r>
+      <w:r>
+        <w:rPr>
+          <w:rFonts w:ascii="Courier New" w:cs="Courier New" w:eastAsia="Courier New" w:hAnsi="Courier New"/>
+          <w:color w:val="0000ff"/>
+          <w:sz w:val="18"/>
+          <w:szCs w:val="18"/>
+          <w:rtl w:val="0"/>
+        </w:rPr>
+        <w:t xml:space="preserve">&lt;/ms&gt;</w:t>
+      </w:r>
+      <w:r>
+        <w:rPr>
+          <w:color w:val="000000"/>
+          <w:rtl w:val="0"/>
+        </w:rPr>
+        <w:t xml:space="preserve"> </w:t>
       </w:r>
       <w:r>
         <w:rPr>
@@ -1102,7 +1156,41 @@
           <w:color w:val="000000"/>
           <w:rtl w:val="0"/>
         </w:rPr>
-        <w:t xml:space="preserve">, so the air does not pass into the pot, then put </w:t>
+        <w:t xml:space="preserve">, so the air does not pass into the </w:t>
+      </w:r>
+      <w:r>
+        <w:rPr>
+          <w:rFonts w:ascii="Courier New" w:cs="Courier New" w:eastAsia="Courier New" w:hAnsi="Courier New"/>
+          <w:color w:val="0000ff"/>
+          <w:sz w:val="18"/>
+          <w:szCs w:val="18"/>
+          <w:rtl w:val="0"/>
+        </w:rPr>
+        <w:t xml:space="preserve">&lt;tl&gt;</w:t>
+      </w:r>
+      <w:r>
+        <w:rPr>
+          <w:color w:val="000000"/>
+          <w:rtl w:val="0"/>
+        </w:rPr>
+        <w:t xml:space="preserve">pot</w:t>
+      </w:r>
+      <w:r>
+        <w:rPr>
+          <w:rFonts w:ascii="Courier New" w:cs="Courier New" w:eastAsia="Courier New" w:hAnsi="Courier New"/>
+          <w:color w:val="0000ff"/>
+          <w:sz w:val="18"/>
+          <w:szCs w:val="18"/>
+          <w:rtl w:val="0"/>
+        </w:rPr>
+        <w:t xml:space="preserve">&lt;/tl&gt;</w:t>
+      </w:r>
+      <w:r>
+        <w:rPr>
+          <w:color w:val="000000"/>
+          <w:rtl w:val="0"/>
+        </w:rPr>
+        <w:t xml:space="preserve">, then put </w:t>
       </w:r>
       <w:r>
         <w:rPr>
@@ -1125,67 +1213,110 @@
           <w:szCs w:val="18"/>
           <w:rtl w:val="0"/>
         </w:rPr>
+        <w:t xml:space="preserve">&lt;tl&gt;&lt;m&gt;</w:t>
+      </w:r>
+      <w:r>
+        <w:rPr>
+          <w:color w:val="000000"/>
+          <w:rtl w:val="0"/>
+        </w:rPr>
+        <w:t xml:space="preserve">leaded</w:t>
+      </w:r>
+      <w:r>
+        <w:rPr>
+          <w:rFonts w:ascii="Courier New" w:cs="Courier New" w:eastAsia="Courier New" w:hAnsi="Courier New"/>
+          <w:color w:val="0000ff"/>
+          <w:sz w:val="18"/>
+          <w:szCs w:val="18"/>
+          <w:rtl w:val="0"/>
+        </w:rPr>
+        <w:t xml:space="preserve">&lt;/m&gt;</w:t>
+      </w:r>
+      <w:r>
+        <w:rPr>
+          <w:color w:val="000000"/>
+          <w:rtl w:val="0"/>
+        </w:rPr>
+        <w:t xml:space="preserve"> pot</w:t>
+      </w:r>
+      <w:r>
+        <w:rPr>
+          <w:rFonts w:ascii="Courier New" w:cs="Courier New" w:eastAsia="Courier New" w:hAnsi="Courier New"/>
+          <w:color w:val="0000ff"/>
+          <w:sz w:val="18"/>
+          <w:szCs w:val="18"/>
+          <w:rtl w:val="0"/>
+        </w:rPr>
+        <w:t xml:space="preserve">&lt;/tl&gt;</w:t>
+      </w:r>
+      <w:r>
+        <w:rPr>
+          <w:color w:val="000000"/>
+          <w:rtl w:val="0"/>
+        </w:rPr>
+        <w:t xml:space="preserve">, onto the fire </w:t>
+      </w:r>
+      <w:r>
+        <w:rPr>
+          <w:rFonts w:ascii="Courier New" w:cs="Courier New" w:eastAsia="Courier New" w:hAnsi="Courier New"/>
+          <w:color w:val="0000ff"/>
+          <w:sz w:val="18"/>
+          <w:szCs w:val="18"/>
+          <w:rtl w:val="0"/>
+        </w:rPr>
+        <w:t xml:space="preserve">&lt;ms&gt;&lt;tmp&gt;</w:t>
+      </w:r>
+      <w:r>
+        <w:rPr>
+          <w:rtl w:val="0"/>
+        </w:rPr>
+        <w:t xml:space="preserve">for</w:t>
+      </w:r>
+      <w:r>
+        <w:rPr>
+          <w:color w:val="000000"/>
+          <w:rtl w:val="0"/>
+        </w:rPr>
+        <w:t xml:space="preserve"> the space of twenty-four hours</w:t>
+      </w:r>
+      <w:r>
+        <w:rPr>
+          <w:rFonts w:ascii="Courier New" w:cs="Courier New" w:eastAsia="Courier New" w:hAnsi="Courier New"/>
+          <w:color w:val="0000ff"/>
+          <w:sz w:val="18"/>
+          <w:szCs w:val="18"/>
+          <w:rtl w:val="0"/>
+        </w:rPr>
+        <w:t xml:space="preserve">&lt;/tmp&gt;&lt;/ms&gt;</w:t>
+      </w:r>
+      <w:r>
+        <w:rPr>
+          <w:rtl w:val="0"/>
+        </w:rPr>
+        <w:t xml:space="preserve">. Y</w:t>
+      </w:r>
+      <w:r>
+        <w:rPr>
+          <w:color w:val="000000"/>
+          <w:rtl w:val="0"/>
+        </w:rPr>
+        <w:t xml:space="preserve">ou will have </w:t>
+      </w:r>
+      <w:r>
+        <w:rPr>
+          <w:rFonts w:ascii="Courier New" w:cs="Courier New" w:eastAsia="Courier New" w:hAnsi="Courier New"/>
+          <w:color w:val="0000ff"/>
+          <w:sz w:val="18"/>
+          <w:szCs w:val="18"/>
+          <w:rtl w:val="0"/>
+        </w:rPr>
         <w:t xml:space="preserve">&lt;m&gt;</w:t>
       </w:r>
       <w:r>
         <w:rPr>
-          <w:color w:val="000000"/>
-          <w:rtl w:val="0"/>
-        </w:rPr>
-        <w:t xml:space="preserve">leaded</w:t>
-      </w:r>
-      <w:r>
-        <w:rPr>
-          <w:rFonts w:ascii="Courier New" w:cs="Courier New" w:eastAsia="Courier New" w:hAnsi="Courier New"/>
-          <w:color w:val="0000ff"/>
-          <w:sz w:val="18"/>
-          <w:szCs w:val="18"/>
-          <w:rtl w:val="0"/>
-        </w:rPr>
-        <w:t xml:space="preserve">&lt;/m&gt;</w:t>
-      </w:r>
-      <w:r>
-        <w:rPr>
-          <w:color w:val="000000"/>
-          <w:rtl w:val="0"/>
-        </w:rPr>
-        <w:t xml:space="preserve"> pot, onto the fire </w:t>
-      </w:r>
-      <w:r>
-        <w:rPr>
-          <w:rtl w:val="0"/>
-        </w:rPr>
-        <w:t xml:space="preserve">for</w:t>
-      </w:r>
-      <w:r>
-        <w:rPr>
-          <w:color w:val="000000"/>
-          <w:rtl w:val="0"/>
-        </w:rPr>
-        <w:t xml:space="preserve"> the space of twenty-four hours</w:t>
-      </w:r>
-      <w:r>
-        <w:rPr>
-          <w:rtl w:val="0"/>
-        </w:rPr>
-        <w:t xml:space="preserve">. Y</w:t>
-      </w:r>
-      <w:r>
-        <w:rPr>
-          <w:color w:val="000000"/>
-          <w:rtl w:val="0"/>
-        </w:rPr>
-        <w:t xml:space="preserve">ou will have good </w:t>
-      </w:r>
-      <w:r>
-        <w:rPr>
-          <w:rFonts w:ascii="Courier New" w:cs="Courier New" w:eastAsia="Courier New" w:hAnsi="Courier New"/>
-          <w:color w:val="0000ff"/>
-          <w:sz w:val="18"/>
-          <w:szCs w:val="18"/>
-          <w:rtl w:val="0"/>
-        </w:rPr>
-        <w:t xml:space="preserve">&lt;m&gt;</w:t>
+          <w:rtl w:val="0"/>
+        </w:rPr>
+        <w:t xml:space="preserve">good </w:t>
       </w:r>
       <w:r>
         <w:rPr>

--- a/TEMP/input/p074r_CB_+MHS_+G4/tl_p074r.docx
+++ b/TEMP/input/p074r_CB_+MHS_+G4/tl_p074r.docx
@@ -192,24 +192,7 @@
           <w:szCs w:val="18"/>
           <w:rtl w:val="0"/>
         </w:rPr>
-        <w:t xml:space="preserve">&lt;id&gt;</w:t>
-      </w:r>
-      <w:r>
-        <w:rPr>
-          <w:color w:val="000000"/>
-          <w:rtl w:val="0"/>
-        </w:rPr>
-        <w:t xml:space="preserve">p074r_1</w:t>
-      </w:r>
-      <w:r>
-        <w:rPr>
-          <w:rFonts w:ascii="Courier New" w:cs="Courier New" w:eastAsia="Courier New" w:hAnsi="Courier New"/>
-          <w:color w:val="7f6000"/>
-          <w:sz w:val="18"/>
-          <w:szCs w:val="18"/>
-          <w:rtl w:val="0"/>
-        </w:rPr>
-        <w:t xml:space="preserve">&lt;/id&gt;</w:t>
+        <w:t xml:space="preserve">&lt;id&gt;p074r_1&lt;/id&gt;</w:t>
       </w:r>
       <w:r>
         <w:rPr>
@@ -692,24 +675,7 @@
           <w:szCs w:val="18"/>
           <w:rtl w:val="0"/>
         </w:rPr>
-        <w:t xml:space="preserve">&lt;id&gt;</w:t>
-      </w:r>
-      <w:r>
-        <w:rPr>
-          <w:color w:val="000000"/>
-          <w:rtl w:val="0"/>
-        </w:rPr>
-        <w:t xml:space="preserve">p074r_2</w:t>
-      </w:r>
-      <w:r>
-        <w:rPr>
-          <w:rFonts w:ascii="Courier New" w:cs="Courier New" w:eastAsia="Courier New" w:hAnsi="Courier New"/>
-          <w:color w:val="7f6000"/>
-          <w:sz w:val="18"/>
-          <w:szCs w:val="18"/>
-          <w:rtl w:val="0"/>
-        </w:rPr>
-        <w:t xml:space="preserve">&lt;/id&gt;</w:t>
+        <w:t xml:space="preserve">&lt;id&gt;p074r_2&lt;/id&gt;</w:t>
       </w:r>
       <w:r>
         <w:rPr>
@@ -1513,24 +1479,7 @@
           <w:szCs w:val="18"/>
           <w:rtl w:val="0"/>
         </w:rPr>
-        <w:t xml:space="preserve">&lt;id&gt;</w:t>
-      </w:r>
-      <w:r>
-        <w:rPr>
-          <w:color w:val="000000"/>
-          <w:rtl w:val="0"/>
-        </w:rPr>
-        <w:t xml:space="preserve">p074r_3</w:t>
-      </w:r>
-      <w:r>
-        <w:rPr>
-          <w:rFonts w:ascii="Courier New" w:cs="Courier New" w:eastAsia="Courier New" w:hAnsi="Courier New"/>
-          <w:color w:val="7f6000"/>
-          <w:sz w:val="18"/>
-          <w:szCs w:val="18"/>
-          <w:rtl w:val="0"/>
-        </w:rPr>
-        <w:t xml:space="preserve">&lt;/id&gt;</w:t>
+        <w:t xml:space="preserve">&lt;id&gt;p074r_3&lt;/id&gt;</w:t>
       </w:r>
       <w:r>
         <w:rPr>

--- a/TEMP/input/p074r_CB_+MHS_+G4/tl_p074r.docx
+++ b/TEMP/input/p074r_CB_+MHS_+G4/tl_p074r.docx
@@ -2986,7 +2986,7 @@
     </w:p>
     <w:sectPr>
       <w:pgSz w:h="15840" w:w="12240"/>
-      <w:pgMar w:bottom="1440" w:top="1440" w:left="1440" w:right="1440" w:header="0"/>
+      <w:pgMar w:bottom="1440" w:top="1440" w:left="1440" w:right="1440" w:header="0" w:footer="720"/>
       <w:pgNumType w:start="1"/>
     </w:sectPr>
   </w:body>

--- a/TEMP/input/p074r_CB_+MHS_+G4/tl_p074r.docx
+++ b/TEMP/input/p074r_CB_+MHS_+G4/tl_p074r.docx
@@ -15,7 +15,6 @@
           <w:between w:space="0" w:sz="0" w:val="nil"/>
         </w:pBdr>
         <w:shd w:fill="auto" w:val="clear"/>
-        <w:contextualSpacing w:val="0"/>
         <w:rPr>
           <w:color w:val="000000"/>
         </w:rPr>
@@ -66,7 +65,6 @@
           <w:between w:space="0" w:sz="0" w:val="nil"/>
         </w:pBdr>
         <w:shd w:fill="auto" w:val="clear"/>
-        <w:contextualSpacing w:val="0"/>
         <w:rPr>
           <w:color w:val="000000"/>
           <w:highlight w:val="white"/>
@@ -120,7 +118,6 @@
           <w:between w:space="0" w:sz="0" w:val="nil"/>
         </w:pBdr>
         <w:shd w:fill="auto" w:val="clear"/>
-        <w:contextualSpacing w:val="0"/>
         <w:rPr>
           <w:color w:val="000000"/>
           <w:highlight w:val="white"/>
@@ -145,7 +142,6 @@
           <w:between w:space="0" w:sz="0" w:val="nil"/>
         </w:pBdr>
         <w:shd w:fill="auto" w:val="clear"/>
-        <w:contextualSpacing w:val="0"/>
         <w:rPr>
           <w:color w:val="000000"/>
         </w:rPr>
@@ -179,7 +175,6 @@
           <w:between w:space="0" w:sz="0" w:val="nil"/>
         </w:pBdr>
         <w:shd w:fill="auto" w:val="clear"/>
-        <w:contextualSpacing w:val="0"/>
         <w:rPr>
           <w:color w:val="000000"/>
         </w:rPr>
@@ -213,7 +208,6 @@
           <w:between w:space="0" w:sz="0" w:val="nil"/>
         </w:pBdr>
         <w:shd w:fill="auto" w:val="clear"/>
-        <w:contextualSpacing w:val="0"/>
         <w:rPr>
           <w:color w:val="000000"/>
         </w:rPr>
@@ -295,7 +289,6 @@
           <w:between w:space="0" w:sz="0" w:val="nil"/>
         </w:pBdr>
         <w:shd w:fill="auto" w:val="clear"/>
-        <w:contextualSpacing w:val="0"/>
         <w:rPr>
           <w:color w:val="000000"/>
         </w:rPr>
@@ -319,7 +312,6 @@
           <w:between w:space="0" w:sz="0" w:val="nil"/>
         </w:pBdr>
         <w:shd w:fill="auto" w:val="clear"/>
-        <w:contextualSpacing w:val="0"/>
         <w:rPr>
           <w:color w:val="000000"/>
         </w:rPr>
@@ -570,7 +562,6 @@
           <w:between w:space="0" w:sz="0" w:val="nil"/>
         </w:pBdr>
         <w:shd w:fill="auto" w:val="clear"/>
-        <w:contextualSpacing w:val="0"/>
         <w:rPr>
           <w:color w:val="000000"/>
         </w:rPr>
@@ -604,7 +595,6 @@
           <w:between w:space="0" w:sz="0" w:val="nil"/>
         </w:pBdr>
         <w:shd w:fill="auto" w:val="clear"/>
-        <w:contextualSpacing w:val="0"/>
         <w:rPr>
           <w:color w:val="000000"/>
         </w:rPr>
@@ -628,7 +618,6 @@
           <w:between w:space="0" w:sz="0" w:val="nil"/>
         </w:pBdr>
         <w:shd w:fill="auto" w:val="clear"/>
-        <w:contextualSpacing w:val="0"/>
         <w:rPr>
           <w:color w:val="000000"/>
         </w:rPr>
@@ -662,7 +651,6 @@
           <w:between w:space="0" w:sz="0" w:val="nil"/>
         </w:pBdr>
         <w:shd w:fill="auto" w:val="clear"/>
-        <w:contextualSpacing w:val="0"/>
         <w:rPr>
           <w:color w:val="000000"/>
         </w:rPr>
@@ -696,7 +684,6 @@
           <w:between w:space="0" w:sz="0" w:val="nil"/>
         </w:pBdr>
         <w:shd w:fill="auto" w:val="clear"/>
-        <w:contextualSpacing w:val="0"/>
         <w:rPr>
           <w:color w:val="000000"/>
         </w:rPr>
@@ -780,7 +767,6 @@
           <w:between w:space="0" w:sz="0" w:val="nil"/>
         </w:pBdr>
         <w:shd w:fill="auto" w:val="clear"/>
-        <w:contextualSpacing w:val="0"/>
         <w:rPr>
           <w:color w:val="000000"/>
         </w:rPr>
@@ -804,7 +790,6 @@
           <w:between w:space="0" w:sz="0" w:val="nil"/>
         </w:pBdr>
         <w:shd w:fill="auto" w:val="clear"/>
-        <w:contextualSpacing w:val="0"/>
         <w:rPr>
           <w:color w:val="000000"/>
         </w:rPr>
@@ -1340,7 +1325,6 @@
           <w:between w:space="0" w:sz="0" w:val="nil"/>
         </w:pBdr>
         <w:shd w:fill="auto" w:val="clear"/>
-        <w:contextualSpacing w:val="0"/>
         <w:rPr>
           <w:color w:val="000000"/>
         </w:rPr>
@@ -1374,7 +1358,6 @@
           <w:between w:space="0" w:sz="0" w:val="nil"/>
         </w:pBdr>
         <w:shd w:fill="auto" w:val="clear"/>
-        <w:contextualSpacing w:val="0"/>
         <w:rPr>
           <w:color w:val="000000"/>
         </w:rPr>
@@ -1408,7 +1391,6 @@
           <w:between w:space="0" w:sz="0" w:val="nil"/>
         </w:pBdr>
         <w:shd w:fill="auto" w:val="clear"/>
-        <w:contextualSpacing w:val="0"/>
         <w:rPr>
           <w:color w:val="000000"/>
         </w:rPr>
@@ -1432,7 +1414,6 @@
           <w:between w:space="0" w:sz="0" w:val="nil"/>
         </w:pBdr>
         <w:shd w:fill="auto" w:val="clear"/>
-        <w:contextualSpacing w:val="0"/>
         <w:rPr>
           <w:color w:val="000000"/>
         </w:rPr>
@@ -1466,7 +1447,6 @@
           <w:between w:space="0" w:sz="0" w:val="nil"/>
         </w:pBdr>
         <w:shd w:fill="auto" w:val="clear"/>
-        <w:contextualSpacing w:val="0"/>
         <w:rPr>
           <w:color w:val="000000"/>
         </w:rPr>
@@ -1500,7 +1480,6 @@
           <w:between w:space="0" w:sz="0" w:val="nil"/>
         </w:pBdr>
         <w:shd w:fill="auto" w:val="clear"/>
-        <w:contextualSpacing w:val="0"/>
         <w:rPr>
           <w:color w:val="000000"/>
         </w:rPr>
@@ -1584,7 +1563,6 @@
           <w:between w:space="0" w:sz="0" w:val="nil"/>
         </w:pBdr>
         <w:shd w:fill="auto" w:val="clear"/>
-        <w:contextualSpacing w:val="0"/>
         <w:rPr>
           <w:color w:val="000000"/>
         </w:rPr>
@@ -1608,7 +1586,6 @@
           <w:between w:space="0" w:sz="0" w:val="nil"/>
         </w:pBdr>
         <w:shd w:fill="auto" w:val="clear"/>
-        <w:contextualSpacing w:val="0"/>
         <w:rPr>
           <w:color w:val="000000"/>
         </w:rPr>
@@ -2911,7 +2888,6 @@
           <w:between w:space="0" w:sz="0" w:val="nil"/>
         </w:pBdr>
         <w:shd w:fill="auto" w:val="clear"/>
-        <w:contextualSpacing w:val="0"/>
         <w:rPr/>
       </w:pPr>
       <w:r>
@@ -2933,7 +2909,6 @@
           <w:between w:space="0" w:sz="0" w:val="nil"/>
         </w:pBdr>
         <w:shd w:fill="auto" w:val="clear"/>
-        <w:contextualSpacing w:val="0"/>
         <w:rPr/>
       </w:pPr>
       <w:r>
@@ -2965,7 +2940,6 @@
           <w:between w:space="0" w:sz="0" w:val="nil"/>
         </w:pBdr>
         <w:shd w:fill="auto" w:val="clear"/>
-        <w:contextualSpacing w:val="0"/>
         <w:rPr/>
       </w:pPr>
       <w:r>
